--- a/ee2112/lab/EE212_Pre-Lab02.docx
+++ b/ee2112/lab/EE212_Pre-Lab02.docx
@@ -13,6 +13,28 @@
           <w:szCs w:val="24"/>
         </w:rPr>
       </w:pPr>
+      <w:r>
+        <w:rPr>
+          <w:rFonts w:asciiTheme="majorBidi" w:hAnsiTheme="majorBidi" w:cstheme="majorBidi"/>
+          <w:b/>
+          <w:bCs/>
+          <w:sz w:val="24"/>
+          <w:szCs w:val="24"/>
+        </w:rPr>
+        <w:softHyphen/>
+      </w:r>
+      <w:r>
+        <w:rPr>
+          <w:rFonts w:asciiTheme="majorBidi" w:hAnsiTheme="majorBidi" w:cstheme="majorBidi"/>
+          <w:b/>
+          <w:bCs/>
+          <w:sz w:val="24"/>
+          <w:szCs w:val="24"/>
+        </w:rPr>
+        <w:softHyphen/>
+      </w:r>
+      <w:bookmarkStart w:id="0" w:name="_GoBack"/>
+      <w:bookmarkEnd w:id="0"/>
     </w:p>
     <w:p>
       <w:pPr>
@@ -305,27 +327,7 @@
           <w:sz w:val="24"/>
           <w:szCs w:val="24"/>
         </w:rPr>
-        <w:t xml:space="preserve"> 9/1</w:t>
-      </w:r>
-      <w:r>
-        <w:rPr>
-          <w:rFonts w:asciiTheme="majorBidi" w:hAnsiTheme="majorBidi" w:cstheme="majorBidi"/>
-          <w:b/>
-          <w:bCs/>
-          <w:sz w:val="24"/>
-          <w:szCs w:val="24"/>
-        </w:rPr>
-        <w:t>7</w:t>
-      </w:r>
-      <w:r>
-        <w:rPr>
-          <w:rFonts w:asciiTheme="majorBidi" w:hAnsiTheme="majorBidi" w:cstheme="majorBidi"/>
-          <w:b/>
-          <w:bCs/>
-          <w:sz w:val="24"/>
-          <w:szCs w:val="24"/>
-        </w:rPr>
-        <w:t>/2019</w:t>
+        <w:t xml:space="preserve"> 9/17/2019</w:t>
       </w:r>
       <w:r>
         <w:rPr>
@@ -1117,15 +1119,7 @@
           <w:sz w:val="24"/>
           <w:szCs w:val="24"/>
         </w:rPr>
-        <w:t xml:space="preserve">Table 2: </w:t>
-      </w:r>
-      <w:r>
-        <w:rPr>
-          <w:rFonts w:cstheme="minorHAnsi"/>
-          <w:sz w:val="24"/>
-          <w:szCs w:val="24"/>
-        </w:rPr>
-        <w:t>Resistance Measurements (Measurements, and Percent Error)</w:t>
+        <w:t>Table 2: Resistance Measurements (Measurements, and Percent Error)</w:t>
       </w:r>
     </w:p>
     <w:tbl>
@@ -1977,15 +1971,7 @@
           <w:sz w:val="24"/>
           <w:szCs w:val="24"/>
         </w:rPr>
-        <w:t xml:space="preserve"> </w:t>
-      </w:r>
-      <w:r>
-        <w:rPr>
-          <w:rFonts w:eastAsia="Arial" w:cstheme="minorHAnsi"/>
-          <w:sz w:val="24"/>
-          <w:szCs w:val="24"/>
-        </w:rPr>
-        <w:t>Kirchhoff's Voltage Law: Sum of Voltage drops around loops.</w:t>
+        <w:t xml:space="preserve"> Kirchhoff's Voltage Law: Sum of Voltage drops around loops.</w:t>
       </w:r>
     </w:p>
     <w:tbl>
@@ -3203,8 +3189,6 @@
                 <w:szCs w:val="24"/>
               </w:rPr>
             </w:pPr>
-            <w:bookmarkStart w:id="0" w:name="_GoBack"/>
-            <w:bookmarkEnd w:id="0"/>
           </w:p>
         </w:tc>
         <w:tc>
@@ -3442,15 +3426,7 @@
           <w:sz w:val="24"/>
           <w:szCs w:val="24"/>
         </w:rPr>
-        <w:t xml:space="preserve">Table </w:t>
-      </w:r>
-      <w:r>
-        <w:rPr>
-          <w:rFonts w:eastAsia="Arial" w:cstheme="minorHAnsi"/>
-          <w:sz w:val="24"/>
-          <w:szCs w:val="24"/>
-        </w:rPr>
-        <w:t>5: Resistance Measurements (Measurements, Ohm's Law and percent error)</w:t>
+        <w:t>Table 5: Resistance Measurements (Measurements, Ohm's Law and percent error)</w:t>
       </w:r>
     </w:p>
     <w:tbl>
@@ -4829,6 +4805,7 @@
     <w:lsdException w:name="HTML Sample" w:semiHidden="1" w:unhideWhenUsed="1"/>
     <w:lsdException w:name="HTML Typewriter" w:semiHidden="1" w:unhideWhenUsed="1"/>
     <w:lsdException w:name="HTML Variable" w:semiHidden="1" w:unhideWhenUsed="1"/>
+    <w:lsdException w:name="Normal Table" w:semiHidden="1" w:unhideWhenUsed="1"/>
     <w:lsdException w:name="annotation subject" w:semiHidden="1" w:unhideWhenUsed="1"/>
     <w:lsdException w:name="No List" w:semiHidden="1" w:unhideWhenUsed="1"/>
     <w:lsdException w:name="Outline List 1" w:semiHidden="1" w:unhideWhenUsed="1"/>
@@ -4875,8 +4852,10 @@
     <w:lsdException w:name="Table Subtle 2" w:semiHidden="1" w:unhideWhenUsed="1"/>
     <w:lsdException w:name="Table Web 1" w:semiHidden="1" w:unhideWhenUsed="1"/>
     <w:lsdException w:name="Table Web 2" w:semiHidden="1" w:unhideWhenUsed="1"/>
+    <w:lsdException w:name="Table Web 3" w:semiHidden="1" w:unhideWhenUsed="1"/>
     <w:lsdException w:name="Balloon Text" w:semiHidden="1" w:unhideWhenUsed="1"/>
     <w:lsdException w:name="Table Grid" w:uiPriority="39"/>
+    <w:lsdException w:name="Table Theme" w:semiHidden="1" w:unhideWhenUsed="1"/>
     <w:lsdException w:name="Placeholder Text" w:semiHidden="1"/>
     <w:lsdException w:name="No Spacing" w:uiPriority="1" w:qFormat="1"/>
     <w:lsdException w:name="Light Shading" w:uiPriority="60"/>
@@ -5474,7 +5453,7 @@
 </file>
 
 <file path=customXml/itemProps1.xml><?xml version="1.0" encoding="utf-8"?>
-<ds:datastoreItem xmlns:ds="http://schemas.openxmlformats.org/officeDocument/2006/customXml" ds:itemID="{673420E4-F85A-4C81-9386-E7BD5A7C33AB}">
+<ds:datastoreItem xmlns:ds="http://schemas.openxmlformats.org/officeDocument/2006/customXml" ds:itemID="{89A8FFD3-0F2D-49F8-9644-B35C685155A7}">
   <ds:schemaRefs>
     <ds:schemaRef ds:uri="http://schemas.openxmlformats.org/officeDocument/2006/bibliography"/>
   </ds:schemaRefs>
